--- a/服务器配置/Tomcat/安装Tomcat/安装Tomcat.docx
+++ b/服务器配置/Tomcat/安装Tomcat/安装Tomcat.docx
@@ -6,7 +6,7 @@
       <w:pPr>
         <w:spacing w:line="480" w:lineRule="auto"/>
         <w:rPr>
-          <w:rFonts w:ascii="Microsoft YaHei" w:eastAsia="Microsoft YaHei" w:hAnsi="Microsoft YaHei" w:hint="eastAsia"/>
+          <w:rFonts w:ascii="Microsoft YaHei" w:eastAsia="Microsoft YaHei" w:hAnsi="Microsoft YaHei"/>
           <w:b/>
           <w:sz w:val="28"/>
           <w:szCs w:val="28"/>
@@ -26,7 +26,7 @@
       <w:pPr>
         <w:spacing w:line="480" w:lineRule="auto"/>
         <w:rPr>
-          <w:rFonts w:ascii="Microsoft YaHei" w:eastAsia="Microsoft YaHei" w:hAnsi="Microsoft YaHei" w:hint="eastAsia"/>
+          <w:rFonts w:ascii="Microsoft YaHei" w:eastAsia="Microsoft YaHei" w:hAnsi="Microsoft YaHei"/>
         </w:rPr>
       </w:pPr>
       <w:r>
@@ -54,7 +54,35 @@
         <w:rPr>
           <w:rFonts w:ascii="Microsoft YaHei" w:eastAsia="Microsoft YaHei" w:hAnsi="Microsoft YaHei" w:hint="eastAsia"/>
         </w:rPr>
-        <w:t>在使用Tomcat之前，确保你已经安装并配置好了jdk</w:t>
+        <w:t>在使用Tomcat之前，确保你已经安装并配置好了</w:t>
+      </w:r>
+      <w:proofErr w:type="spellStart"/>
+      <w:r>
+        <w:rPr>
+          <w:rFonts w:ascii="Microsoft YaHei" w:eastAsia="Microsoft YaHei" w:hAnsi="Microsoft YaHei" w:hint="eastAsia"/>
+        </w:rPr>
+        <w:t>jdk</w:t>
+      </w:r>
+      <w:proofErr w:type="spellEnd"/>
+      <w:r>
+        <w:rPr>
+          <w:rFonts w:ascii="Microsoft YaHei" w:eastAsia="Microsoft YaHei" w:hAnsi="Microsoft YaHei" w:hint="eastAsia"/>
+        </w:rPr>
+        <w:t>，而且</w:t>
+      </w:r>
+      <w:proofErr w:type="spellStart"/>
+      <w:r>
+        <w:rPr>
+          <w:rFonts w:ascii="Microsoft YaHei" w:eastAsia="Microsoft YaHei" w:hAnsi="Microsoft YaHei" w:hint="eastAsia"/>
+        </w:rPr>
+        <w:t>jdk</w:t>
+      </w:r>
+      <w:proofErr w:type="spellEnd"/>
+      <w:r>
+        <w:rPr>
+          <w:rFonts w:ascii="Microsoft YaHei" w:eastAsia="Microsoft YaHei" w:hAnsi="Microsoft YaHei" w:hint="eastAsia"/>
+        </w:rPr>
+        <w:t>的版本要和tomcat匹配</w:t>
       </w:r>
       <w:bookmarkStart w:id="0" w:name="_GoBack"/>
       <w:bookmarkEnd w:id="0"/>
@@ -123,7 +151,7 @@
               <w:spacing w:line="480" w:lineRule="auto"/>
               <w:rPr>
                 <w:rStyle w:val="HTML"/>
-                <w:rFonts w:ascii="Menlo" w:hAnsi="Menlo" w:cs="Menlo" w:hint="eastAsia"/>
+                <w:rFonts w:ascii="Menlo" w:hAnsi="Menlo" w:cs="Menlo"/>
               </w:rPr>
             </w:pPr>
             <w:r>
@@ -374,7 +402,7 @@
               <w:spacing w:line="480" w:lineRule="auto"/>
               <w:rPr>
                 <w:rStyle w:val="HTML"/>
-                <w:rFonts w:ascii="Menlo" w:hAnsi="Menlo" w:cs="Menlo" w:hint="eastAsia"/>
+                <w:rFonts w:ascii="Menlo" w:hAnsi="Menlo" w:cs="Menlo"/>
               </w:rPr>
             </w:pPr>
           </w:p>
@@ -679,7 +707,7 @@
               <w:spacing w:line="480" w:lineRule="auto"/>
               <w:rPr>
                 <w:rStyle w:val="HTML"/>
-                <w:rFonts w:ascii="Menlo" w:hAnsi="Menlo" w:cs="Menlo" w:hint="eastAsia"/>
+                <w:rFonts w:ascii="Menlo" w:hAnsi="Menlo" w:cs="Menlo"/>
               </w:rPr>
             </w:pPr>
             <w:r>
@@ -687,6 +715,7 @@
                 <w:rStyle w:val="HTML"/>
                 <w:rFonts w:ascii="Menlo" w:hAnsi="Menlo" w:cs="Menlo"/>
               </w:rPr>
+              <w:lastRenderedPageBreak/>
               <w:t>Tomcat started.</w:t>
             </w:r>
           </w:p>
@@ -997,7 +1026,7 @@
         <w:spacing w:line="480" w:lineRule="auto"/>
         <w:ind w:firstLine="420"/>
         <w:rPr>
-          <w:rFonts w:ascii="Microsoft YaHei" w:eastAsia="Microsoft YaHei" w:hAnsi="Microsoft YaHei" w:hint="eastAsia"/>
+          <w:rFonts w:ascii="Microsoft YaHei" w:eastAsia="Microsoft YaHei" w:hAnsi="Microsoft YaHei"/>
         </w:rPr>
       </w:pPr>
       <w:r>
@@ -1851,9 +1880,6 @@
     <w:p>
       <w:pPr>
         <w:spacing w:line="480" w:lineRule="auto"/>
-        <w:rPr>
-          <w:rFonts w:hint="eastAsia"/>
-        </w:rPr>
       </w:pPr>
       <w:r>
         <w:rPr>
